--- a/Bootcamp Orbi Games/Modulo 3 JavaScript/6. Manipulando a D.O.M. com JavaScript/Manipulando a D.O.M. com JavaScript.docx
+++ b/Bootcamp Orbi Games/Modulo 3 JavaScript/6. Manipulando a D.O.M. com JavaScript/Manipulando a D.O.M. com JavaScript.docx
@@ -26,6 +26,1319 @@
         <w:t>JavaScript</w:t>
       </w:r>
       <w:proofErr w:type="spellEnd"/>
+    </w:p>
+    <w:p>
+      <w:pPr>
+        <w:jc w:val="both"/>
+        <w:rPr>
+          <w:sz w:val="32"/>
+          <w:szCs w:val="32"/>
+        </w:rPr>
+      </w:pPr>
+    </w:p>
+    <w:p>
+      <w:pPr>
+        <w:jc w:val="both"/>
+        <w:rPr>
+          <w:sz w:val="32"/>
+          <w:szCs w:val="32"/>
+        </w:rPr>
+      </w:pPr>
+    </w:p>
+    <w:p>
+      <w:pPr>
+        <w:jc w:val="both"/>
+        <w:rPr>
+          <w:sz w:val="32"/>
+          <w:szCs w:val="32"/>
+        </w:rPr>
+      </w:pPr>
+      <w:r>
+        <w:rPr>
+          <w:sz w:val="32"/>
+          <w:szCs w:val="32"/>
+        </w:rPr>
+        <w:t xml:space="preserve">O que é D.O.M. e D.O.M </w:t>
+      </w:r>
+      <w:proofErr w:type="spellStart"/>
+      <w:r>
+        <w:rPr>
+          <w:sz w:val="32"/>
+          <w:szCs w:val="32"/>
+        </w:rPr>
+        <w:t>vs</w:t>
+      </w:r>
+      <w:proofErr w:type="spellEnd"/>
+      <w:r>
+        <w:rPr>
+          <w:sz w:val="32"/>
+          <w:szCs w:val="32"/>
+        </w:rPr>
+        <w:t xml:space="preserve"> B.O.M.</w:t>
+      </w:r>
+    </w:p>
+    <w:p>
+      <w:pPr>
+        <w:jc w:val="both"/>
+        <w:rPr>
+          <w:sz w:val="32"/>
+          <w:szCs w:val="32"/>
+        </w:rPr>
+      </w:pPr>
+    </w:p>
+    <w:p>
+      <w:pPr>
+        <w:jc w:val="both"/>
+        <w:rPr>
+          <w:sz w:val="32"/>
+          <w:szCs w:val="32"/>
+        </w:rPr>
+      </w:pPr>
+      <w:r>
+        <w:rPr>
+          <w:sz w:val="32"/>
+          <w:szCs w:val="32"/>
+        </w:rPr>
+        <w:t>Dom (</w:t>
+      </w:r>
+      <w:proofErr w:type="spellStart"/>
+      <w:r>
+        <w:rPr>
+          <w:sz w:val="32"/>
+          <w:szCs w:val="32"/>
+        </w:rPr>
+        <w:t>Document</w:t>
+      </w:r>
+      <w:proofErr w:type="spellEnd"/>
+      <w:r>
+        <w:rPr>
+          <w:sz w:val="32"/>
+          <w:szCs w:val="32"/>
+        </w:rPr>
+        <w:t xml:space="preserve"> </w:t>
+      </w:r>
+      <w:proofErr w:type="spellStart"/>
+      <w:r>
+        <w:rPr>
+          <w:sz w:val="32"/>
+          <w:szCs w:val="32"/>
+        </w:rPr>
+        <w:t>Object</w:t>
+      </w:r>
+      <w:proofErr w:type="spellEnd"/>
+      <w:r>
+        <w:rPr>
+          <w:sz w:val="32"/>
+          <w:szCs w:val="32"/>
+        </w:rPr>
+        <w:t xml:space="preserve"> Model):  são nós que representam os elementos do html</w:t>
+      </w:r>
+    </w:p>
+    <w:p>
+      <w:pPr>
+        <w:jc w:val="both"/>
+        <w:rPr>
+          <w:sz w:val="32"/>
+          <w:szCs w:val="32"/>
+        </w:rPr>
+      </w:pPr>
+      <w:r>
+        <w:rPr>
+          <w:noProof/>
+        </w:rPr>
+        <w:drawing>
+          <wp:inline distT="0" distB="0" distL="0" distR="0" wp14:anchorId="07364B5A" wp14:editId="78CE5AF6">
+            <wp:extent cx="5400040" cy="1562100"/>
+            <wp:effectExtent l="0" t="0" r="0" b="0"/>
+            <wp:docPr id="1" name="Imagem 1" descr="Diagrama&#10;&#10;Descrição gerada automaticamente"/>
+            <wp:cNvGraphicFramePr>
+              <a:graphicFrameLocks xmlns:a="http://schemas.openxmlformats.org/drawingml/2006/main" noChangeAspect="1"/>
+            </wp:cNvGraphicFramePr>
+            <a:graphic xmlns:a="http://schemas.openxmlformats.org/drawingml/2006/main">
+              <a:graphicData uri="http://schemas.openxmlformats.org/drawingml/2006/picture">
+                <pic:pic xmlns:pic="http://schemas.openxmlformats.org/drawingml/2006/picture">
+                  <pic:nvPicPr>
+                    <pic:cNvPr id="1" name="Imagem 1" descr="Diagrama&#10;&#10;Descrição gerada automaticamente"/>
+                    <pic:cNvPicPr/>
+                  </pic:nvPicPr>
+                  <pic:blipFill>
+                    <a:blip r:embed="rId4"/>
+                    <a:stretch>
+                      <a:fillRect/>
+                    </a:stretch>
+                  </pic:blipFill>
+                  <pic:spPr>
+                    <a:xfrm>
+                      <a:off x="0" y="0"/>
+                      <a:ext cx="5400040" cy="1562100"/>
+                    </a:xfrm>
+                    <a:prstGeom prst="rect">
+                      <a:avLst/>
+                    </a:prstGeom>
+                  </pic:spPr>
+                </pic:pic>
+              </a:graphicData>
+            </a:graphic>
+          </wp:inline>
+        </w:drawing>
+      </w:r>
+    </w:p>
+    <w:p>
+      <w:pPr>
+        <w:jc w:val="both"/>
+        <w:rPr>
+          <w:sz w:val="32"/>
+          <w:szCs w:val="32"/>
+        </w:rPr>
+      </w:pPr>
+    </w:p>
+    <w:p>
+      <w:pPr>
+        <w:jc w:val="both"/>
+        <w:rPr>
+          <w:sz w:val="32"/>
+          <w:szCs w:val="32"/>
+        </w:rPr>
+      </w:pPr>
+      <w:r>
+        <w:rPr>
+          <w:sz w:val="32"/>
+          <w:szCs w:val="32"/>
+        </w:rPr>
+        <w:t>BOM: é a arvore de dependências dentro da janela</w:t>
+      </w:r>
+    </w:p>
+    <w:p>
+      <w:pPr>
+        <w:jc w:val="both"/>
+        <w:rPr>
+          <w:sz w:val="32"/>
+          <w:szCs w:val="32"/>
+        </w:rPr>
+      </w:pPr>
+      <w:r>
+        <w:rPr>
+          <w:noProof/>
+        </w:rPr>
+        <w:drawing>
+          <wp:inline distT="0" distB="0" distL="0" distR="0" wp14:anchorId="43C2E1DC" wp14:editId="536F9964">
+            <wp:extent cx="5400040" cy="3258820"/>
+            <wp:effectExtent l="0" t="0" r="0" b="0"/>
+            <wp:docPr id="2" name="Imagem 2" descr="Linha do tempo&#10;&#10;Descrição gerada automaticamente"/>
+            <wp:cNvGraphicFramePr>
+              <a:graphicFrameLocks xmlns:a="http://schemas.openxmlformats.org/drawingml/2006/main" noChangeAspect="1"/>
+            </wp:cNvGraphicFramePr>
+            <a:graphic xmlns:a="http://schemas.openxmlformats.org/drawingml/2006/main">
+              <a:graphicData uri="http://schemas.openxmlformats.org/drawingml/2006/picture">
+                <pic:pic xmlns:pic="http://schemas.openxmlformats.org/drawingml/2006/picture">
+                  <pic:nvPicPr>
+                    <pic:cNvPr id="2" name="Imagem 2" descr="Linha do tempo&#10;&#10;Descrição gerada automaticamente"/>
+                    <pic:cNvPicPr/>
+                  </pic:nvPicPr>
+                  <pic:blipFill>
+                    <a:blip r:embed="rId5"/>
+                    <a:stretch>
+                      <a:fillRect/>
+                    </a:stretch>
+                  </pic:blipFill>
+                  <pic:spPr>
+                    <a:xfrm>
+                      <a:off x="0" y="0"/>
+                      <a:ext cx="5400040" cy="3258820"/>
+                    </a:xfrm>
+                    <a:prstGeom prst="rect">
+                      <a:avLst/>
+                    </a:prstGeom>
+                  </pic:spPr>
+                </pic:pic>
+              </a:graphicData>
+            </a:graphic>
+          </wp:inline>
+        </w:drawing>
+      </w:r>
+    </w:p>
+    <w:p>
+      <w:pPr>
+        <w:jc w:val="both"/>
+        <w:rPr>
+          <w:sz w:val="32"/>
+          <w:szCs w:val="32"/>
+        </w:rPr>
+      </w:pPr>
+    </w:p>
+    <w:p>
+      <w:pPr>
+        <w:jc w:val="both"/>
+        <w:rPr>
+          <w:sz w:val="32"/>
+          <w:szCs w:val="32"/>
+        </w:rPr>
+      </w:pPr>
+    </w:p>
+    <w:p>
+      <w:pPr>
+        <w:jc w:val="both"/>
+        <w:rPr>
+          <w:sz w:val="32"/>
+          <w:szCs w:val="32"/>
+        </w:rPr>
+      </w:pPr>
+      <w:r>
+        <w:rPr>
+          <w:sz w:val="32"/>
+          <w:szCs w:val="32"/>
+        </w:rPr>
+        <w:lastRenderedPageBreak/>
+        <w:t>Selecionando Elementos</w:t>
+      </w:r>
+    </w:p>
+    <w:p>
+      <w:pPr>
+        <w:jc w:val="both"/>
+        <w:rPr>
+          <w:sz w:val="32"/>
+          <w:szCs w:val="32"/>
+        </w:rPr>
+      </w:pPr>
+      <w:r>
+        <w:rPr>
+          <w:sz w:val="32"/>
+          <w:szCs w:val="32"/>
+        </w:rPr>
+        <w:t>Métodos</w:t>
+      </w:r>
+    </w:p>
+    <w:p>
+      <w:pPr>
+        <w:jc w:val="both"/>
+        <w:rPr>
+          <w:sz w:val="32"/>
+          <w:szCs w:val="32"/>
+        </w:rPr>
+      </w:pPr>
+      <w:r>
+        <w:rPr>
+          <w:noProof/>
+        </w:rPr>
+        <w:drawing>
+          <wp:inline distT="0" distB="0" distL="0" distR="0" wp14:anchorId="1E957D19" wp14:editId="6C9E7AF5">
+            <wp:extent cx="5400040" cy="3419475"/>
+            <wp:effectExtent l="0" t="0" r="0" b="9525"/>
+            <wp:docPr id="3" name="Imagem 3" descr="Uma imagem contendo Texto&#10;&#10;Descrição gerada automaticamente"/>
+            <wp:cNvGraphicFramePr>
+              <a:graphicFrameLocks xmlns:a="http://schemas.openxmlformats.org/drawingml/2006/main" noChangeAspect="1"/>
+            </wp:cNvGraphicFramePr>
+            <a:graphic xmlns:a="http://schemas.openxmlformats.org/drawingml/2006/main">
+              <a:graphicData uri="http://schemas.openxmlformats.org/drawingml/2006/picture">
+                <pic:pic xmlns:pic="http://schemas.openxmlformats.org/drawingml/2006/picture">
+                  <pic:nvPicPr>
+                    <pic:cNvPr id="3" name="Imagem 3" descr="Uma imagem contendo Texto&#10;&#10;Descrição gerada automaticamente"/>
+                    <pic:cNvPicPr/>
+                  </pic:nvPicPr>
+                  <pic:blipFill>
+                    <a:blip r:embed="rId6"/>
+                    <a:stretch>
+                      <a:fillRect/>
+                    </a:stretch>
+                  </pic:blipFill>
+                  <pic:spPr>
+                    <a:xfrm>
+                      <a:off x="0" y="0"/>
+                      <a:ext cx="5400040" cy="3419475"/>
+                    </a:xfrm>
+                    <a:prstGeom prst="rect">
+                      <a:avLst/>
+                    </a:prstGeom>
+                  </pic:spPr>
+                </pic:pic>
+              </a:graphicData>
+            </a:graphic>
+          </wp:inline>
+        </w:drawing>
+      </w:r>
+    </w:p>
+    <w:p>
+      <w:pPr>
+        <w:jc w:val="both"/>
+        <w:rPr>
+          <w:sz w:val="32"/>
+          <w:szCs w:val="32"/>
+        </w:rPr>
+      </w:pPr>
+    </w:p>
+    <w:p>
+      <w:pPr>
+        <w:jc w:val="both"/>
+        <w:rPr>
+          <w:sz w:val="32"/>
+          <w:szCs w:val="32"/>
+        </w:rPr>
+      </w:pPr>
+      <w:r>
+        <w:rPr>
+          <w:sz w:val="32"/>
+          <w:szCs w:val="32"/>
+        </w:rPr>
+        <w:t xml:space="preserve">Selecionando os elementos de uma </w:t>
+      </w:r>
+      <w:proofErr w:type="gramStart"/>
+      <w:r>
+        <w:rPr>
+          <w:sz w:val="32"/>
+          <w:szCs w:val="32"/>
+        </w:rPr>
+        <w:t>pagina</w:t>
+      </w:r>
+      <w:proofErr w:type="gramEnd"/>
+    </w:p>
+    <w:p>
+      <w:pPr>
+        <w:jc w:val="both"/>
+        <w:rPr>
+          <w:sz w:val="32"/>
+          <w:szCs w:val="32"/>
+        </w:rPr>
+      </w:pPr>
+      <w:r>
+        <w:rPr>
+          <w:noProof/>
+        </w:rPr>
+        <w:drawing>
+          <wp:inline distT="0" distB="0" distL="0" distR="0" wp14:anchorId="428447E4" wp14:editId="411F6B18">
+            <wp:extent cx="6238240" cy="3676650"/>
+            <wp:effectExtent l="0" t="0" r="0" b="0"/>
+            <wp:docPr id="4" name="Imagem 4" descr="Interface gráfica do usuário, Texto&#10;&#10;Descrição gerada automaticamente"/>
+            <wp:cNvGraphicFramePr>
+              <a:graphicFrameLocks xmlns:a="http://schemas.openxmlformats.org/drawingml/2006/main" noChangeAspect="1"/>
+            </wp:cNvGraphicFramePr>
+            <a:graphic xmlns:a="http://schemas.openxmlformats.org/drawingml/2006/main">
+              <a:graphicData uri="http://schemas.openxmlformats.org/drawingml/2006/picture">
+                <pic:pic xmlns:pic="http://schemas.openxmlformats.org/drawingml/2006/picture">
+                  <pic:nvPicPr>
+                    <pic:cNvPr id="4" name="Imagem 4" descr="Interface gráfica do usuário, Texto&#10;&#10;Descrição gerada automaticamente"/>
+                    <pic:cNvPicPr/>
+                  </pic:nvPicPr>
+                  <pic:blipFill>
+                    <a:blip r:embed="rId7"/>
+                    <a:stretch>
+                      <a:fillRect/>
+                    </a:stretch>
+                  </pic:blipFill>
+                  <pic:spPr>
+                    <a:xfrm>
+                      <a:off x="0" y="0"/>
+                      <a:ext cx="6238240" cy="3676650"/>
+                    </a:xfrm>
+                    <a:prstGeom prst="rect">
+                      <a:avLst/>
+                    </a:prstGeom>
+                  </pic:spPr>
+                </pic:pic>
+              </a:graphicData>
+            </a:graphic>
+          </wp:inline>
+        </w:drawing>
+      </w:r>
+    </w:p>
+    <w:p>
+      <w:pPr>
+        <w:jc w:val="both"/>
+        <w:rPr>
+          <w:sz w:val="32"/>
+          <w:szCs w:val="32"/>
+        </w:rPr>
+      </w:pPr>
+    </w:p>
+    <w:p>
+      <w:pPr>
+        <w:jc w:val="both"/>
+        <w:rPr>
+          <w:sz w:val="32"/>
+          <w:szCs w:val="32"/>
+        </w:rPr>
+      </w:pPr>
+      <w:r>
+        <w:rPr>
+          <w:noProof/>
+        </w:rPr>
+        <w:drawing>
+          <wp:inline distT="0" distB="0" distL="0" distR="0" wp14:anchorId="6D78700E" wp14:editId="6B734238">
+            <wp:extent cx="5925185" cy="3276600"/>
+            <wp:effectExtent l="0" t="0" r="0" b="0"/>
+            <wp:docPr id="5" name="Imagem 5" descr="Texto&#10;&#10;Descrição gerada automaticamente"/>
+            <wp:cNvGraphicFramePr>
+              <a:graphicFrameLocks xmlns:a="http://schemas.openxmlformats.org/drawingml/2006/main" noChangeAspect="1"/>
+            </wp:cNvGraphicFramePr>
+            <a:graphic xmlns:a="http://schemas.openxmlformats.org/drawingml/2006/main">
+              <a:graphicData uri="http://schemas.openxmlformats.org/drawingml/2006/picture">
+                <pic:pic xmlns:pic="http://schemas.openxmlformats.org/drawingml/2006/picture">
+                  <pic:nvPicPr>
+                    <pic:cNvPr id="5" name="Imagem 5" descr="Texto&#10;&#10;Descrição gerada automaticamente"/>
+                    <pic:cNvPicPr/>
+                  </pic:nvPicPr>
+                  <pic:blipFill>
+                    <a:blip r:embed="rId8"/>
+                    <a:stretch>
+                      <a:fillRect/>
+                    </a:stretch>
+                  </pic:blipFill>
+                  <pic:spPr>
+                    <a:xfrm>
+                      <a:off x="0" y="0"/>
+                      <a:ext cx="5935166" cy="3282119"/>
+                    </a:xfrm>
+                    <a:prstGeom prst="rect">
+                      <a:avLst/>
+                    </a:prstGeom>
+                  </pic:spPr>
+                </pic:pic>
+              </a:graphicData>
+            </a:graphic>
+          </wp:inline>
+        </w:drawing>
+      </w:r>
+    </w:p>
+    <w:p>
+      <w:pPr>
+        <w:jc w:val="both"/>
+        <w:rPr>
+          <w:sz w:val="32"/>
+          <w:szCs w:val="32"/>
+        </w:rPr>
+      </w:pPr>
+    </w:p>
+    <w:p>
+      <w:pPr>
+        <w:jc w:val="both"/>
+        <w:rPr>
+          <w:sz w:val="32"/>
+          <w:szCs w:val="32"/>
+        </w:rPr>
+      </w:pPr>
+      <w:r>
+        <w:rPr>
+          <w:sz w:val="32"/>
+          <w:szCs w:val="32"/>
+        </w:rPr>
+        <w:t>Adicionar e Deletar</w:t>
+      </w:r>
+    </w:p>
+    <w:p>
+      <w:pPr>
+        <w:jc w:val="both"/>
+        <w:rPr>
+          <w:sz w:val="32"/>
+          <w:szCs w:val="32"/>
+        </w:rPr>
+      </w:pPr>
+      <w:r>
+        <w:rPr>
+          <w:noProof/>
+        </w:rPr>
+        <w:drawing>
+          <wp:inline distT="0" distB="0" distL="0" distR="0" wp14:anchorId="5C7AA643" wp14:editId="5F095A68">
+            <wp:extent cx="5400040" cy="1682750"/>
+            <wp:effectExtent l="0" t="0" r="0" b="0"/>
+            <wp:docPr id="6" name="Imagem 6" descr="Tabela&#10;&#10;Descrição gerada automaticamente"/>
+            <wp:cNvGraphicFramePr>
+              <a:graphicFrameLocks xmlns:a="http://schemas.openxmlformats.org/drawingml/2006/main" noChangeAspect="1"/>
+            </wp:cNvGraphicFramePr>
+            <a:graphic xmlns:a="http://schemas.openxmlformats.org/drawingml/2006/main">
+              <a:graphicData uri="http://schemas.openxmlformats.org/drawingml/2006/picture">
+                <pic:pic xmlns:pic="http://schemas.openxmlformats.org/drawingml/2006/picture">
+                  <pic:nvPicPr>
+                    <pic:cNvPr id="6" name="Imagem 6" descr="Tabela&#10;&#10;Descrição gerada automaticamente"/>
+                    <pic:cNvPicPr/>
+                  </pic:nvPicPr>
+                  <pic:blipFill>
+                    <a:blip r:embed="rId9"/>
+                    <a:stretch>
+                      <a:fillRect/>
+                    </a:stretch>
+                  </pic:blipFill>
+                  <pic:spPr>
+                    <a:xfrm>
+                      <a:off x="0" y="0"/>
+                      <a:ext cx="5400040" cy="1682750"/>
+                    </a:xfrm>
+                    <a:prstGeom prst="rect">
+                      <a:avLst/>
+                    </a:prstGeom>
+                  </pic:spPr>
+                </pic:pic>
+              </a:graphicData>
+            </a:graphic>
+          </wp:inline>
+        </w:drawing>
+      </w:r>
+    </w:p>
+    <w:p>
+      <w:pPr>
+        <w:jc w:val="both"/>
+        <w:rPr>
+          <w:sz w:val="32"/>
+          <w:szCs w:val="32"/>
+        </w:rPr>
+      </w:pPr>
+    </w:p>
+    <w:p>
+      <w:pPr>
+        <w:jc w:val="both"/>
+        <w:rPr>
+          <w:sz w:val="32"/>
+          <w:szCs w:val="32"/>
+        </w:rPr>
+      </w:pPr>
+      <w:r>
+        <w:rPr>
+          <w:sz w:val="32"/>
+          <w:szCs w:val="32"/>
+        </w:rPr>
+        <w:t>Trabalhando com estilos</w:t>
+      </w:r>
+    </w:p>
+    <w:p>
+      <w:pPr>
+        <w:jc w:val="both"/>
+        <w:rPr>
+          <w:sz w:val="32"/>
+          <w:szCs w:val="32"/>
+        </w:rPr>
+      </w:pPr>
+    </w:p>
+    <w:p>
+      <w:pPr>
+        <w:jc w:val="both"/>
+        <w:rPr>
+          <w:sz w:val="32"/>
+          <w:szCs w:val="32"/>
+        </w:rPr>
+      </w:pPr>
+      <w:r>
+        <w:rPr>
+          <w:noProof/>
+        </w:rPr>
+        <w:lastRenderedPageBreak/>
+        <w:drawing>
+          <wp:inline distT="0" distB="0" distL="0" distR="0" wp14:anchorId="20095C85" wp14:editId="2C92596C">
+            <wp:extent cx="6129775" cy="3600450"/>
+            <wp:effectExtent l="0" t="0" r="4445" b="0"/>
+            <wp:docPr id="7" name="Imagem 7" descr="Interface gráfica do usuário, Texto&#10;&#10;Descrição gerada automaticamente"/>
+            <wp:cNvGraphicFramePr>
+              <a:graphicFrameLocks xmlns:a="http://schemas.openxmlformats.org/drawingml/2006/main" noChangeAspect="1"/>
+            </wp:cNvGraphicFramePr>
+            <a:graphic xmlns:a="http://schemas.openxmlformats.org/drawingml/2006/main">
+              <a:graphicData uri="http://schemas.openxmlformats.org/drawingml/2006/picture">
+                <pic:pic xmlns:pic="http://schemas.openxmlformats.org/drawingml/2006/picture">
+                  <pic:nvPicPr>
+                    <pic:cNvPr id="7" name="Imagem 7" descr="Interface gráfica do usuário, Texto&#10;&#10;Descrição gerada automaticamente"/>
+                    <pic:cNvPicPr/>
+                  </pic:nvPicPr>
+                  <pic:blipFill>
+                    <a:blip r:embed="rId10"/>
+                    <a:stretch>
+                      <a:fillRect/>
+                    </a:stretch>
+                  </pic:blipFill>
+                  <pic:spPr>
+                    <a:xfrm>
+                      <a:off x="0" y="0"/>
+                      <a:ext cx="6140474" cy="3606734"/>
+                    </a:xfrm>
+                    <a:prstGeom prst="rect">
+                      <a:avLst/>
+                    </a:prstGeom>
+                  </pic:spPr>
+                </pic:pic>
+              </a:graphicData>
+            </a:graphic>
+          </wp:inline>
+        </w:drawing>
+      </w:r>
+    </w:p>
+    <w:p>
+      <w:pPr>
+        <w:jc w:val="both"/>
+        <w:rPr>
+          <w:sz w:val="32"/>
+          <w:szCs w:val="32"/>
+        </w:rPr>
+      </w:pPr>
+    </w:p>
+    <w:p>
+      <w:pPr>
+        <w:jc w:val="both"/>
+        <w:rPr>
+          <w:sz w:val="32"/>
+          <w:szCs w:val="32"/>
+        </w:rPr>
+      </w:pPr>
+      <w:r>
+        <w:rPr>
+          <w:noProof/>
+        </w:rPr>
+        <w:drawing>
+          <wp:inline distT="0" distB="0" distL="0" distR="0" wp14:anchorId="797BC713" wp14:editId="62995D66">
+            <wp:extent cx="5400040" cy="1963420"/>
+            <wp:effectExtent l="0" t="0" r="0" b="0"/>
+            <wp:docPr id="8" name="Imagem 8" descr="Interface gráfica do usuário, Texto&#10;&#10;Descrição gerada automaticamente"/>
+            <wp:cNvGraphicFramePr>
+              <a:graphicFrameLocks xmlns:a="http://schemas.openxmlformats.org/drawingml/2006/main" noChangeAspect="1"/>
+            </wp:cNvGraphicFramePr>
+            <a:graphic xmlns:a="http://schemas.openxmlformats.org/drawingml/2006/main">
+              <a:graphicData uri="http://schemas.openxmlformats.org/drawingml/2006/picture">
+                <pic:pic xmlns:pic="http://schemas.openxmlformats.org/drawingml/2006/picture">
+                  <pic:nvPicPr>
+                    <pic:cNvPr id="8" name="Imagem 8" descr="Interface gráfica do usuário, Texto&#10;&#10;Descrição gerada automaticamente"/>
+                    <pic:cNvPicPr/>
+                  </pic:nvPicPr>
+                  <pic:blipFill>
+                    <a:blip r:embed="rId11"/>
+                    <a:stretch>
+                      <a:fillRect/>
+                    </a:stretch>
+                  </pic:blipFill>
+                  <pic:spPr>
+                    <a:xfrm>
+                      <a:off x="0" y="0"/>
+                      <a:ext cx="5400040" cy="1963420"/>
+                    </a:xfrm>
+                    <a:prstGeom prst="rect">
+                      <a:avLst/>
+                    </a:prstGeom>
+                  </pic:spPr>
+                </pic:pic>
+              </a:graphicData>
+            </a:graphic>
+          </wp:inline>
+        </w:drawing>
+      </w:r>
+    </w:p>
+    <w:p>
+      <w:pPr>
+        <w:jc w:val="both"/>
+        <w:rPr>
+          <w:sz w:val="32"/>
+          <w:szCs w:val="32"/>
+        </w:rPr>
+      </w:pPr>
+    </w:p>
+    <w:p>
+      <w:pPr>
+        <w:jc w:val="both"/>
+        <w:rPr>
+          <w:sz w:val="32"/>
+          <w:szCs w:val="32"/>
+        </w:rPr>
+      </w:pPr>
+      <w:r>
+        <w:rPr>
+          <w:sz w:val="32"/>
+          <w:szCs w:val="32"/>
+        </w:rPr>
+        <w:t>CSS</w:t>
+      </w:r>
+    </w:p>
+    <w:p>
+      <w:pPr>
+        <w:jc w:val="both"/>
+        <w:rPr>
+          <w:sz w:val="32"/>
+          <w:szCs w:val="32"/>
+        </w:rPr>
+      </w:pPr>
+      <w:r>
+        <w:rPr>
+          <w:noProof/>
+        </w:rPr>
+        <w:drawing>
+          <wp:inline distT="0" distB="0" distL="0" distR="0" wp14:anchorId="744468E2" wp14:editId="53650C86">
+            <wp:extent cx="5400040" cy="1814830"/>
+            <wp:effectExtent l="0" t="0" r="0" b="0"/>
+            <wp:docPr id="9" name="Imagem 9" descr="Interface gráfica do usuário, Texto&#10;&#10;Descrição gerada automaticamente"/>
+            <wp:cNvGraphicFramePr>
+              <a:graphicFrameLocks xmlns:a="http://schemas.openxmlformats.org/drawingml/2006/main" noChangeAspect="1"/>
+            </wp:cNvGraphicFramePr>
+            <a:graphic xmlns:a="http://schemas.openxmlformats.org/drawingml/2006/main">
+              <a:graphicData uri="http://schemas.openxmlformats.org/drawingml/2006/picture">
+                <pic:pic xmlns:pic="http://schemas.openxmlformats.org/drawingml/2006/picture">
+                  <pic:nvPicPr>
+                    <pic:cNvPr id="9" name="Imagem 9" descr="Interface gráfica do usuário, Texto&#10;&#10;Descrição gerada automaticamente"/>
+                    <pic:cNvPicPr/>
+                  </pic:nvPicPr>
+                  <pic:blipFill>
+                    <a:blip r:embed="rId12"/>
+                    <a:stretch>
+                      <a:fillRect/>
+                    </a:stretch>
+                  </pic:blipFill>
+                  <pic:spPr>
+                    <a:xfrm>
+                      <a:off x="0" y="0"/>
+                      <a:ext cx="5400040" cy="1814830"/>
+                    </a:xfrm>
+                    <a:prstGeom prst="rect">
+                      <a:avLst/>
+                    </a:prstGeom>
+                  </pic:spPr>
+                </pic:pic>
+              </a:graphicData>
+            </a:graphic>
+          </wp:inline>
+        </w:drawing>
+      </w:r>
+    </w:p>
+    <w:p>
+      <w:pPr>
+        <w:jc w:val="both"/>
+        <w:rPr>
+          <w:sz w:val="32"/>
+          <w:szCs w:val="32"/>
+        </w:rPr>
+      </w:pPr>
+    </w:p>
+    <w:p>
+      <w:pPr>
+        <w:jc w:val="both"/>
+        <w:rPr>
+          <w:sz w:val="32"/>
+          <w:szCs w:val="32"/>
+        </w:rPr>
+      </w:pPr>
+      <w:r>
+        <w:rPr>
+          <w:sz w:val="32"/>
+          <w:szCs w:val="32"/>
+        </w:rPr>
+        <w:t>Eventos</w:t>
+      </w:r>
+    </w:p>
+    <w:p>
+      <w:pPr>
+        <w:jc w:val="both"/>
+        <w:rPr>
+          <w:sz w:val="32"/>
+          <w:szCs w:val="32"/>
+        </w:rPr>
+      </w:pPr>
+    </w:p>
+    <w:p>
+      <w:pPr>
+        <w:jc w:val="both"/>
+        <w:rPr>
+          <w:sz w:val="32"/>
+          <w:szCs w:val="32"/>
+        </w:rPr>
+      </w:pPr>
+      <w:r>
+        <w:rPr>
+          <w:sz w:val="32"/>
+          <w:szCs w:val="32"/>
+        </w:rPr>
+        <w:t xml:space="preserve">Tipos </w:t>
+      </w:r>
+    </w:p>
+    <w:p>
+      <w:pPr>
+        <w:jc w:val="both"/>
+        <w:rPr>
+          <w:sz w:val="32"/>
+          <w:szCs w:val="32"/>
+        </w:rPr>
+      </w:pPr>
+    </w:p>
+    <w:p>
+      <w:pPr>
+        <w:jc w:val="both"/>
+        <w:rPr>
+          <w:sz w:val="32"/>
+          <w:szCs w:val="32"/>
+        </w:rPr>
+      </w:pPr>
+      <w:r>
+        <w:rPr>
+          <w:sz w:val="32"/>
+          <w:szCs w:val="32"/>
+        </w:rPr>
+        <w:t xml:space="preserve">Eventos do </w:t>
+      </w:r>
+      <w:proofErr w:type="gramStart"/>
+      <w:r>
+        <w:rPr>
+          <w:sz w:val="32"/>
+          <w:szCs w:val="32"/>
+        </w:rPr>
+        <w:t>mouse :</w:t>
+      </w:r>
+      <w:proofErr w:type="gramEnd"/>
+      <w:r>
+        <w:rPr>
+          <w:sz w:val="32"/>
+          <w:szCs w:val="32"/>
+        </w:rPr>
+        <w:t xml:space="preserve"> </w:t>
+      </w:r>
+      <w:proofErr w:type="spellStart"/>
+      <w:r>
+        <w:rPr>
+          <w:sz w:val="32"/>
+          <w:szCs w:val="32"/>
+        </w:rPr>
+        <w:t>mouseover</w:t>
+      </w:r>
+      <w:proofErr w:type="spellEnd"/>
+      <w:r>
+        <w:rPr>
+          <w:sz w:val="32"/>
+          <w:szCs w:val="32"/>
+        </w:rPr>
+        <w:t xml:space="preserve">, </w:t>
+      </w:r>
+      <w:proofErr w:type="spellStart"/>
+      <w:r>
+        <w:rPr>
+          <w:sz w:val="32"/>
+          <w:szCs w:val="32"/>
+        </w:rPr>
+        <w:t>mouseout</w:t>
+      </w:r>
+      <w:proofErr w:type="spellEnd"/>
+    </w:p>
+    <w:p>
+      <w:pPr>
+        <w:jc w:val="both"/>
+        <w:rPr>
+          <w:sz w:val="32"/>
+          <w:szCs w:val="32"/>
+        </w:rPr>
+      </w:pPr>
+      <w:r>
+        <w:rPr>
+          <w:sz w:val="32"/>
+          <w:szCs w:val="32"/>
+        </w:rPr>
+        <w:t xml:space="preserve">Evento de click: click, </w:t>
+      </w:r>
+      <w:proofErr w:type="spellStart"/>
+      <w:r>
+        <w:rPr>
+          <w:sz w:val="32"/>
+          <w:szCs w:val="32"/>
+        </w:rPr>
+        <w:t>dbclick</w:t>
+      </w:r>
+      <w:proofErr w:type="spellEnd"/>
+      <w:r>
+        <w:rPr>
+          <w:sz w:val="32"/>
+          <w:szCs w:val="32"/>
+        </w:rPr>
+        <w:t>(duplo)</w:t>
+      </w:r>
+    </w:p>
+    <w:p>
+      <w:pPr>
+        <w:jc w:val="both"/>
+        <w:rPr>
+          <w:sz w:val="32"/>
+          <w:szCs w:val="32"/>
+        </w:rPr>
+      </w:pPr>
+      <w:r>
+        <w:rPr>
+          <w:sz w:val="32"/>
+          <w:szCs w:val="32"/>
+        </w:rPr>
+        <w:t xml:space="preserve">Eventos de atualização: </w:t>
+      </w:r>
+      <w:proofErr w:type="spellStart"/>
+      <w:r>
+        <w:rPr>
+          <w:sz w:val="32"/>
+          <w:szCs w:val="32"/>
+        </w:rPr>
+        <w:t>change</w:t>
+      </w:r>
+      <w:proofErr w:type="spellEnd"/>
+      <w:r>
+        <w:rPr>
+          <w:sz w:val="32"/>
+          <w:szCs w:val="32"/>
+        </w:rPr>
+        <w:t xml:space="preserve">, </w:t>
+      </w:r>
+      <w:proofErr w:type="spellStart"/>
+      <w:r>
+        <w:rPr>
+          <w:sz w:val="32"/>
+          <w:szCs w:val="32"/>
+        </w:rPr>
+        <w:t>load</w:t>
+      </w:r>
+      <w:proofErr w:type="spellEnd"/>
+    </w:p>
+    <w:p>
+      <w:pPr>
+        <w:jc w:val="both"/>
+        <w:rPr>
+          <w:sz w:val="32"/>
+          <w:szCs w:val="32"/>
+        </w:rPr>
+      </w:pPr>
+    </w:p>
+    <w:p>
+      <w:pPr>
+        <w:jc w:val="both"/>
+        <w:rPr>
+          <w:sz w:val="32"/>
+          <w:szCs w:val="32"/>
+        </w:rPr>
+      </w:pPr>
+      <w:r>
+        <w:rPr>
+          <w:sz w:val="32"/>
+          <w:szCs w:val="32"/>
+        </w:rPr>
+        <w:t>Acionando eventos</w:t>
+      </w:r>
+    </w:p>
+    <w:p>
+      <w:pPr>
+        <w:jc w:val="both"/>
+        <w:rPr>
+          <w:sz w:val="32"/>
+          <w:szCs w:val="32"/>
+        </w:rPr>
+      </w:pPr>
+    </w:p>
+    <w:p>
+      <w:pPr>
+        <w:jc w:val="both"/>
+        <w:rPr>
+          <w:sz w:val="32"/>
+          <w:szCs w:val="32"/>
+        </w:rPr>
+      </w:pPr>
+      <w:proofErr w:type="spellStart"/>
+      <w:r>
+        <w:rPr>
+          <w:sz w:val="32"/>
+          <w:szCs w:val="32"/>
+        </w:rPr>
+        <w:t>Event</w:t>
+      </w:r>
+      <w:proofErr w:type="spellEnd"/>
+      <w:r>
+        <w:rPr>
+          <w:sz w:val="32"/>
+          <w:szCs w:val="32"/>
+        </w:rPr>
+        <w:t xml:space="preserve"> </w:t>
+      </w:r>
+      <w:proofErr w:type="spellStart"/>
+      <w:r>
+        <w:rPr>
+          <w:sz w:val="32"/>
+          <w:szCs w:val="32"/>
+        </w:rPr>
+        <w:t>listener</w:t>
+      </w:r>
+      <w:proofErr w:type="spellEnd"/>
+      <w:r>
+        <w:rPr>
+          <w:sz w:val="32"/>
+          <w:szCs w:val="32"/>
+        </w:rPr>
+        <w:t xml:space="preserve">: </w:t>
+      </w:r>
+      <w:proofErr w:type="spellStart"/>
+      <w:r>
+        <w:rPr>
+          <w:sz w:val="32"/>
+          <w:szCs w:val="32"/>
+        </w:rPr>
+        <w:t>diretamento</w:t>
+      </w:r>
+      <w:proofErr w:type="spellEnd"/>
+      <w:r>
+        <w:rPr>
+          <w:sz w:val="32"/>
+          <w:szCs w:val="32"/>
+        </w:rPr>
+        <w:t xml:space="preserve"> no JS, cria um </w:t>
+      </w:r>
+      <w:proofErr w:type="spellStart"/>
+      <w:r>
+        <w:rPr>
+          <w:sz w:val="32"/>
+          <w:szCs w:val="32"/>
+        </w:rPr>
+        <w:t>envento</w:t>
+      </w:r>
+      <w:proofErr w:type="spellEnd"/>
+      <w:r>
+        <w:rPr>
+          <w:sz w:val="32"/>
+          <w:szCs w:val="32"/>
+        </w:rPr>
+        <w:t xml:space="preserve"> que vai ser acionado </w:t>
+      </w:r>
+      <w:proofErr w:type="gramStart"/>
+      <w:r>
+        <w:rPr>
+          <w:sz w:val="32"/>
+          <w:szCs w:val="32"/>
+        </w:rPr>
+        <w:t>no momento em que</w:t>
+      </w:r>
+      <w:proofErr w:type="gramEnd"/>
+      <w:r>
+        <w:rPr>
+          <w:sz w:val="32"/>
+          <w:szCs w:val="32"/>
+        </w:rPr>
+        <w:t xml:space="preserve"> o usuário realizar uma ação</w:t>
+      </w:r>
+    </w:p>
+    <w:p>
+      <w:pPr>
+        <w:jc w:val="both"/>
+        <w:rPr>
+          <w:sz w:val="32"/>
+          <w:szCs w:val="32"/>
+        </w:rPr>
+      </w:pPr>
+      <w:r>
+        <w:rPr>
+          <w:noProof/>
+        </w:rPr>
+        <w:drawing>
+          <wp:inline distT="0" distB="0" distL="0" distR="0" wp14:anchorId="7DB31ED7" wp14:editId="2F2E083C">
+            <wp:extent cx="5400040" cy="1529715"/>
+            <wp:effectExtent l="0" t="0" r="0" b="0"/>
+            <wp:docPr id="11" name="Imagem 11" descr="Texto&#10;&#10;Descrição gerada automaticamente"/>
+            <wp:cNvGraphicFramePr>
+              <a:graphicFrameLocks xmlns:a="http://schemas.openxmlformats.org/drawingml/2006/main" noChangeAspect="1"/>
+            </wp:cNvGraphicFramePr>
+            <a:graphic xmlns:a="http://schemas.openxmlformats.org/drawingml/2006/main">
+              <a:graphicData uri="http://schemas.openxmlformats.org/drawingml/2006/picture">
+                <pic:pic xmlns:pic="http://schemas.openxmlformats.org/drawingml/2006/picture">
+                  <pic:nvPicPr>
+                    <pic:cNvPr id="11" name="Imagem 11" descr="Texto&#10;&#10;Descrição gerada automaticamente"/>
+                    <pic:cNvPicPr/>
+                  </pic:nvPicPr>
+                  <pic:blipFill>
+                    <a:blip r:embed="rId13"/>
+                    <a:stretch>
+                      <a:fillRect/>
+                    </a:stretch>
+                  </pic:blipFill>
+                  <pic:spPr>
+                    <a:xfrm>
+                      <a:off x="0" y="0"/>
+                      <a:ext cx="5400040" cy="1529715"/>
+                    </a:xfrm>
+                    <a:prstGeom prst="rect">
+                      <a:avLst/>
+                    </a:prstGeom>
+                  </pic:spPr>
+                </pic:pic>
+              </a:graphicData>
+            </a:graphic>
+          </wp:inline>
+        </w:drawing>
+      </w:r>
+    </w:p>
+    <w:p>
+      <w:pPr>
+        <w:jc w:val="both"/>
+        <w:rPr>
+          <w:sz w:val="32"/>
+          <w:szCs w:val="32"/>
+        </w:rPr>
+      </w:pPr>
+    </w:p>
+    <w:p>
+      <w:pPr>
+        <w:jc w:val="both"/>
+        <w:rPr>
+          <w:sz w:val="32"/>
+          <w:szCs w:val="32"/>
+        </w:rPr>
+      </w:pPr>
+      <w:r>
+        <w:rPr>
+          <w:sz w:val="32"/>
+          <w:szCs w:val="32"/>
+        </w:rPr>
+        <w:t>Atributo Html</w:t>
+      </w:r>
+    </w:p>
+    <w:p>
+      <w:pPr>
+        <w:jc w:val="both"/>
+        <w:rPr>
+          <w:sz w:val="32"/>
+          <w:szCs w:val="32"/>
+        </w:rPr>
+      </w:pPr>
+      <w:r>
+        <w:rPr>
+          <w:noProof/>
+        </w:rPr>
+        <w:lastRenderedPageBreak/>
+        <w:drawing>
+          <wp:inline distT="0" distB="0" distL="0" distR="0" wp14:anchorId="08A1E414" wp14:editId="07C9FC5B">
+            <wp:extent cx="5400040" cy="2250440"/>
+            <wp:effectExtent l="0" t="0" r="0" b="0"/>
+            <wp:docPr id="12" name="Imagem 12" descr="Texto&#10;&#10;Descrição gerada automaticamente"/>
+            <wp:cNvGraphicFramePr>
+              <a:graphicFrameLocks xmlns:a="http://schemas.openxmlformats.org/drawingml/2006/main" noChangeAspect="1"/>
+            </wp:cNvGraphicFramePr>
+            <a:graphic xmlns:a="http://schemas.openxmlformats.org/drawingml/2006/main">
+              <a:graphicData uri="http://schemas.openxmlformats.org/drawingml/2006/picture">
+                <pic:pic xmlns:pic="http://schemas.openxmlformats.org/drawingml/2006/picture">
+                  <pic:nvPicPr>
+                    <pic:cNvPr id="12" name="Imagem 12" descr="Texto&#10;&#10;Descrição gerada automaticamente"/>
+                    <pic:cNvPicPr/>
+                  </pic:nvPicPr>
+                  <pic:blipFill>
+                    <a:blip r:embed="rId14"/>
+                    <a:stretch>
+                      <a:fillRect/>
+                    </a:stretch>
+                  </pic:blipFill>
+                  <pic:spPr>
+                    <a:xfrm>
+                      <a:off x="0" y="0"/>
+                      <a:ext cx="5400040" cy="2250440"/>
+                    </a:xfrm>
+                    <a:prstGeom prst="rect">
+                      <a:avLst/>
+                    </a:prstGeom>
+                  </pic:spPr>
+                </pic:pic>
+              </a:graphicData>
+            </a:graphic>
+          </wp:inline>
+        </w:drawing>
+      </w:r>
+    </w:p>
+    <w:p>
+      <w:pPr>
+        <w:jc w:val="both"/>
+        <w:rPr>
+          <w:sz w:val="32"/>
+          <w:szCs w:val="32"/>
+        </w:rPr>
+      </w:pPr>
+    </w:p>
+    <w:p>
+      <w:pPr>
+        <w:jc w:val="both"/>
+        <w:rPr>
+          <w:sz w:val="32"/>
+          <w:szCs w:val="32"/>
+        </w:rPr>
+      </w:pPr>
+      <w:r>
+        <w:rPr>
+          <w:sz w:val="32"/>
+          <w:szCs w:val="32"/>
+        </w:rPr>
+        <w:t>Direto no html coloca um “</w:t>
+      </w:r>
+      <w:proofErr w:type="spellStart"/>
+      <w:r>
+        <w:rPr>
+          <w:sz w:val="32"/>
+          <w:szCs w:val="32"/>
+        </w:rPr>
+        <w:t>on</w:t>
+      </w:r>
+      <w:proofErr w:type="spellEnd"/>
+      <w:r>
+        <w:rPr>
+          <w:sz w:val="32"/>
+          <w:szCs w:val="32"/>
+        </w:rPr>
+        <w:t xml:space="preserve">” na frente, </w:t>
+      </w:r>
+      <w:proofErr w:type="spellStart"/>
+      <w:r>
+        <w:rPr>
+          <w:sz w:val="32"/>
+          <w:szCs w:val="32"/>
+        </w:rPr>
+        <w:t>ex</w:t>
+      </w:r>
+      <w:proofErr w:type="spellEnd"/>
+      <w:r>
+        <w:rPr>
+          <w:sz w:val="32"/>
+          <w:szCs w:val="32"/>
+        </w:rPr>
+        <w:t xml:space="preserve">: </w:t>
+      </w:r>
+      <w:proofErr w:type="spellStart"/>
+      <w:r>
+        <w:rPr>
+          <w:sz w:val="32"/>
+          <w:szCs w:val="32"/>
+        </w:rPr>
+        <w:t>onclick</w:t>
+      </w:r>
+      <w:proofErr w:type="spellEnd"/>
+      <w:r>
+        <w:rPr>
+          <w:sz w:val="32"/>
+          <w:szCs w:val="32"/>
+        </w:rPr>
+        <w:t xml:space="preserve">, </w:t>
+      </w:r>
+      <w:proofErr w:type="spellStart"/>
+      <w:r>
+        <w:rPr>
+          <w:sz w:val="32"/>
+          <w:szCs w:val="32"/>
+        </w:rPr>
+        <w:t>onmouseout</w:t>
+      </w:r>
+      <w:proofErr w:type="spellEnd"/>
+      <w:r>
+        <w:rPr>
+          <w:sz w:val="32"/>
+          <w:szCs w:val="32"/>
+        </w:rPr>
+        <w:t>.</w:t>
+      </w:r>
+    </w:p>
+    <w:p>
+      <w:pPr>
+        <w:jc w:val="both"/>
+        <w:rPr>
+          <w:sz w:val="32"/>
+          <w:szCs w:val="32"/>
+        </w:rPr>
+      </w:pPr>
+    </w:p>
+    <w:p>
+      <w:pPr>
+        <w:jc w:val="both"/>
+        <w:rPr>
+          <w:sz w:val="32"/>
+          <w:szCs w:val="32"/>
+        </w:rPr>
+      </w:pPr>
+    </w:p>
+    <w:p>
+      <w:pPr>
+        <w:jc w:val="both"/>
+        <w:rPr>
+          <w:sz w:val="32"/>
+          <w:szCs w:val="32"/>
+        </w:rPr>
+      </w:pPr>
     </w:p>
     <w:p>
       <w:pPr>
